--- a/docs/Word Files/BLD/Methods/McGaugh.docx
+++ b/docs/Word Files/BLD/Methods/McGaugh.docx
@@ -21,13 +21,7 @@
         <w:rPr>
           <w:rFonts w:hint="eastAsia"/>
         </w:rPr>
-        <w:t xml:space="preserve"> McGaugh</w:t>
-      </w:r>
-      <w:r>
-        <w:rPr>
-          <w:rFonts w:hint="eastAsia"/>
-        </w:rPr>
-        <w:t xml:space="preserve"> blindfold solving</w:t>
+        <w:t xml:space="preserve"> McGaugh blindfold solving</w:t>
       </w:r>
       <w:r>
         <w:t xml:space="preserve"> method for the Rubik's Cube.</w:t>
@@ -51,7 +45,7 @@
         <w:spacing w:after="0" w:line="240" w:lineRule="auto"/>
       </w:pPr>
       <w:r>
-        <w:t>import AnimCube from "@site/src/components/AnimCube";</w:t>
+        <w:t>import ReconViewer from "@site/src/components/ReconViewer";</w:t>
       </w:r>
     </w:p>
     <w:p>
@@ -59,6 +53,14 @@
         <w:spacing w:after="0" w:line="240" w:lineRule="auto"/>
       </w:pPr>
       <w:r>
+        <w:t>import YouTube from "@site/src/components/YouTube";</w:t>
+      </w:r>
+    </w:p>
+    <w:p>
+      <w:pPr>
+        <w:spacing w:after="0" w:line="240" w:lineRule="auto"/>
+      </w:pPr>
+      <w:r>
         <w:t>import ReactPlayer from 'react-player'</w:t>
       </w:r>
     </w:p>
@@ -78,21 +80,12 @@
     <w:p>
       <w:pPr>
         <w:spacing w:after="0" w:line="240" w:lineRule="auto"/>
-        <w:rPr>
-          <w:rFonts w:hint="eastAsia"/>
-        </w:rPr>
-      </w:pPr>
-      <w:r>
-        <w:rPr>
-          <w:rFonts w:hint="eastAsia"/>
-        </w:rPr>
-        <w:t xml:space="preserve"># </w:t>
-      </w:r>
-      <w:r>
-        <w:rPr>
-          <w:rFonts w:hint="eastAsia"/>
-        </w:rPr>
-        <w:t>McGaugh</w:t>
+      </w:pPr>
+      <w:r>
+        <w:rPr>
+          <w:rFonts w:hint="eastAsia"/>
+        </w:rPr>
+        <w:t># McGaugh</w:t>
       </w:r>
     </w:p>
     <w:p>
@@ -102,43 +95,238 @@
     </w:p>
     <w:p>
       <w:pPr>
+        <w:spacing w:line="240" w:lineRule="auto"/>
+      </w:pPr>
+      <w:r>
+        <w:t>&lt;ReconViewer</w:t>
+      </w:r>
+    </w:p>
+    <w:p>
+      <w:pPr>
+        <w:spacing w:line="240" w:lineRule="auto"/>
+      </w:pPr>
+      <w:r>
+        <w:t xml:space="preserve">  scramble="F' B' D2 F' D R D' U' L2 R' D L' B' L' B2 D2 L' B2 R' B' L B D' B R'"</w:t>
+      </w:r>
+    </w:p>
+    <w:p>
+      <w:pPr>
+        <w:spacing w:line="240" w:lineRule="auto"/>
+      </w:pPr>
+      <w:r>
+        <w:t xml:space="preserve">  solution={`d B M U M U M U2 M' U M' U M' U2 B' d' . // Orient FR</w:t>
+      </w:r>
+    </w:p>
+    <w:p>
+      <w:pPr>
+        <w:spacing w:line="240" w:lineRule="auto"/>
+      </w:pPr>
+      <w:r>
+        <w:t>D' B2 M U M U M U2 M' U M' U M' U2 B2 D . // Orient DL</w:t>
+      </w:r>
+    </w:p>
+    <w:p>
+      <w:pPr>
+        <w:spacing w:line="240" w:lineRule="auto"/>
+      </w:pPr>
+      <w:r>
+        <w:t>B' R' L D R' D' L' D R D' z R' D' L D R D' L' D z' R B . // Twist UBL</w:t>
+      </w:r>
+    </w:p>
+    <w:p>
+      <w:pPr>
+        <w:spacing w:line="240" w:lineRule="auto"/>
+      </w:pPr>
+      <w:r>
+        <w:t>D R L U' F2 U F2 U L U' L2 D F2 D' F2 R' D' . // Twist DFL</w:t>
+      </w:r>
+    </w:p>
+    <w:p>
+      <w:pPr>
+        <w:spacing w:line="240" w:lineRule="auto"/>
+      </w:pPr>
+      <w:r>
+        <w:t>R L D R' D' L' D R D' z R' D' L D R D' L' D z' R' . // Twist DFR</w:t>
+      </w:r>
+    </w:p>
+    <w:p>
+      <w:pPr>
+        <w:spacing w:line="240" w:lineRule="auto"/>
+      </w:pPr>
+      <w:r>
+        <w:t>R2 L D R' D' L' D R D' z R' D' L D R D' L' D z' R2 . // Twist DBR</w:t>
+      </w:r>
+    </w:p>
+    <w:p>
+      <w:pPr>
+        <w:spacing w:line="240" w:lineRule="auto"/>
+      </w:pPr>
+      <w:r>
+        <w:t>D' R2 L D R' D' L' D R D' z R' D' L D R D' L' D z' R2 D . // Twist DBL</w:t>
+      </w:r>
+    </w:p>
+    <w:p>
+      <w:pPr>
+        <w:spacing w:line="240" w:lineRule="auto"/>
+      </w:pPr>
+      <w:r>
+        <w:t>D F2 R U R' U' R' F R2 U' R' U' R U R' F' F2 D' . // Permute DBL</w:t>
+      </w:r>
+    </w:p>
+    <w:p>
+      <w:pPr>
+        <w:spacing w:line="240" w:lineRule="auto"/>
+      </w:pPr>
+      <w:r>
+        <w:t>D' F2 R U R' U' R' F R2 U' R' U' R U R' F' F2 D . // Permute DFR</w:t>
+      </w:r>
+    </w:p>
+    <w:p>
+      <w:pPr>
+        <w:spacing w:line="240" w:lineRule="auto"/>
+      </w:pPr>
+      <w:r>
+        <w:t>F2 D' F2 R U R' U' R' F R2 U' R' U' R U R' F' F2 D F2 . // Permute UFL</w:t>
+      </w:r>
+    </w:p>
+    <w:p>
+      <w:pPr>
+        <w:spacing w:line="240" w:lineRule="auto"/>
+      </w:pPr>
+      <w:r>
+        <w:t xml:space="preserve"> R U R' U' R' F R2 U' R' U' R U R' F'  . // DFL &gt; UBR</w:t>
+      </w:r>
+    </w:p>
+    <w:p>
+      <w:pPr>
+        <w:spacing w:line="240" w:lineRule="auto"/>
+      </w:pPr>
+      <w:r>
+        <w:t>F2 R U R' U' R' F R2 U' R' U' R U R' F' F2 . // Permute DFL</w:t>
+      </w:r>
+    </w:p>
+    <w:p>
+      <w:pPr>
+        <w:spacing w:line="240" w:lineRule="auto"/>
+      </w:pPr>
+      <w:r>
+        <w:t xml:space="preserve"> R U R' U' R' F R2 U' R' U' R U R' F'  . // Permute UFR</w:t>
+      </w:r>
+    </w:p>
+    <w:p>
+      <w:pPr>
+        <w:spacing w:line="240" w:lineRule="auto"/>
+      </w:pPr>
+      <w:r>
+        <w:t>R2 U' R2 R U R' U' R' F R2 U' R' U' R U R' F' R2 U R2 . // Permute UB</w:t>
+      </w:r>
+    </w:p>
+    <w:p>
+      <w:pPr>
+        <w:spacing w:line="240" w:lineRule="auto"/>
+      </w:pPr>
+      <w:r>
+        <w:t>R2 U R2 R U R' U' R' F R2 U' R' U' R U R' F' R2 U' R2 . // Permute UF</w:t>
+      </w:r>
+    </w:p>
+    <w:p>
+      <w:pPr>
+        <w:spacing w:line="240" w:lineRule="auto"/>
+      </w:pPr>
+      <w:r>
+        <w:t xml:space="preserve"> R U R' U' R' F R2 U' R' U' R U R' F'  . // Permute UL</w:t>
+      </w:r>
+    </w:p>
+    <w:p>
+      <w:pPr>
+        <w:spacing w:line="240" w:lineRule="auto"/>
+      </w:pPr>
+      <w:r>
+        <w:t>L2 R U R' U' R' F R2 U' R' U' R U R' F' L2 . // Permute DL</w:t>
+      </w:r>
+    </w:p>
+    <w:p>
+      <w:pPr>
+        <w:spacing w:line="240" w:lineRule="auto"/>
+      </w:pPr>
+      <w:r>
+        <w:t>D2 L2 R U R' U' R' F R2 U' R' U' R U R' F' L2 D2 . // Permute DR</w:t>
+      </w:r>
+    </w:p>
+    <w:p>
+      <w:pPr>
+        <w:spacing w:line="240" w:lineRule="auto"/>
+      </w:pPr>
+      <w:r>
+        <w:t>d' L' R U R' U' R' F R2 U' R' U' R U R' F' L d . // Cycle Break</w:t>
+      </w:r>
+    </w:p>
+    <w:p>
+      <w:pPr>
+        <w:spacing w:line="240" w:lineRule="auto"/>
+      </w:pPr>
+      <w:r>
+        <w:t>d' L R U R' U' R' F R2 U' R' U' R U R' F' L' d . // Permute FL</w:t>
+      </w:r>
+    </w:p>
+    <w:p>
+      <w:pPr>
+        <w:spacing w:line="240" w:lineRule="auto"/>
+      </w:pPr>
+      <w:r>
+        <w:t>d' L' R U R' U' R' F R2 U' R' U' R U R' F' L d // Permute FR`}</w:t>
+      </w:r>
+    </w:p>
+    <w:p>
+      <w:pPr>
+        <w:spacing w:line="240" w:lineRule="auto"/>
+      </w:pPr>
+      <w:r>
+        <w:lastRenderedPageBreak/>
+        <w:t>/&gt;</w:t>
+      </w:r>
+    </w:p>
+    <w:p>
+      <w:pPr>
+        <w:spacing w:line="240" w:lineRule="auto"/>
+      </w:pPr>
+      <w:r>
+        <w:t xml:space="preserve">**Example solve from </w:t>
+      </w:r>
+      <w:r>
+        <w:rPr>
+          <w:rFonts w:hint="eastAsia"/>
+        </w:rPr>
+        <w:t>Bill McGaugh</w:t>
+      </w:r>
+      <w:r>
+        <w:t>**</w:t>
+      </w:r>
+    </w:p>
+    <w:p>
+      <w:pPr>
+        <w:spacing w:line="240" w:lineRule="auto"/>
+      </w:pPr>
+    </w:p>
+    <w:p>
+      <w:pPr>
         <w:spacing w:after="0" w:line="240" w:lineRule="auto"/>
       </w:pPr>
       <w:r>
-        <w:t>&lt;AnimCube params="config=../../ReconstructionConfig.txt</w:t>
-      </w:r>
-      <w:r>
-        <w:t xml:space="preserve"> </w:t>
-      </w:r>
-      <w:r>
-        <w:t>&amp;</w:t>
-      </w:r>
-      <w:proofErr w:type="spellStart"/>
-      <w:r>
-        <w:t>initmove</w:t>
-      </w:r>
-      <w:proofErr w:type="spellEnd"/>
-      <w:r>
-        <w:t xml:space="preserve">=F' B' D2 F' D R D' U' L2 R' D L' B' L' B2 D2 L' B2 R' B' L B D' B </w:t>
-      </w:r>
-      <w:proofErr w:type="spellStart"/>
-      <w:r>
-        <w:t>R'&amp;move</w:t>
-      </w:r>
-      <w:proofErr w:type="spellEnd"/>
-      <w:r>
-        <w:t>={Scramble: F' B' D2 F' D R D' U' L2 R' D L' B' L' B2 D2 L' B2 R' B' L B D' B R'}{Orient FR: d B M U M U M U2 M' U M' U M' U2 B' d'}d B M U M U M U2 M' U M' U M' U2 B' d'.{Orient DL: D' B2 M U M U M U2 M' U M' U M' U2 B2 D}D' B2 M U M U M U2 M' U M' U M' U2 B2 D.{Twist UBL: B' R' L D R' D' L' D R D' z R' D' L D R D' L' D z' R B}B' R' L D R' D' L' D R D' z R' D' L D R D' L' D z' R B.{Twist DFL: D R L U' F2 U F2 U L U' L2 D F2 D' F2 R' D'}D R L U' F2 U F2 U L U' L2 D F2 D' F2 R' D'.{Twist DFR: R L D R' D' L' D R D' z R' D' L D R D' L' D z' R'}R L D R' D' L' D R D' z R' D' L D R D' L' D z' R'.{Twist DBR: R2 L D R' D' L' D R D' z R' D' L D R D' L' D z' R2}R2 L D R' D' L' D R D' z R' D' L D R D' L' D z' R2.{Twist DBL: D' R2 L D R' D' L' D R D' z R' D' L D R D' L' D z' R2 D}D' R2 L D R' D' L' D R D' z R' D' L D R D' L' D z' R2 D.{Permute DBL: D F2 R U R' U' R' F R2 U' R' U' R U R' F' F2 D'}D F2 R U R' U' R' F R2 U' R' U' R U R' F' F2 D'.{Permute DFR: D' F2 R U R' U' R' F R2 U' R' U' R U R' F' F2 D}D' F2 R U R' U' R' F R2 U' R' U' R U R' F' F2 D.{Permute UFL: F2 D' F2 R U R' U' R' F R2 U' R' U' R U R' F' F2 D F2}F2 D' F2 R U R' U' R' F R2 U' R' U' R U R' F' F2 D F2.{DFL &gt; UBR:  R U R' U' R' F R2 U' R' U' R U R' F' } R U R' U' R' F R2 U' R' U' R U R' F' .{Permute DFL: F2 R U R' U' R' F R2 U' R' U' R U R' F' F2}F2 R U R' U' R' F R2 U' R' U' R U R' F' F2.{Permute UFR:  R U R' U' R' F R2 U' R' U' R U R' F' } R U R' U' R' F R2 U' R' U' R U R' F' .{Permute UB: R2 U' R2 R U R' U' R' F R2 U' R' U' R U R' F' R2 U R2}R2 U' R2 R U R' U' R' F R2 U' R' U' R U R' F' R2 U R2.{Permute UF: R2 U R2 R U R' U' R' F R2 U' R' U' R U R' F' R2 U' R2}R2 U R2 R U R' U' R' F R2 U' R' U' R U R' F' R2 U' R2.{Permute UL:  R U R' U' R' F R2 U' R' U' R U R' F' } R U R' U' R' F R2 U' R' U' R U R' F' .{Permute DL: L2 R U R' U' R' F R2 U' R' U' R U R' F' L2}L2 R U R' U' R' F R2 U' R' U' R U R' F' L2.{Permute DR: D2 L2 R U R' U' R' F R2 U' R' U' R U R' F' L2 D2}D2 L2 R U R' U' R' F R2 U' R' U' R U R' F' L2 D2.{Cycle Break: d' L' R U R' U' R' F R2 U' R' U' R U R' F' L d}d' L' R U R' U' R' F R2 U' R' U' R U R' F' L d.{Permute FL: d' L R U R' U' R' F R2 U' R' U' R U R' F' L' d}d' L R U R' U' R' F R2 U' R' U' R U R' F' L' d.{Permute FR: d' L' R U R' U' R' F R2 U' R' U' R U R' F' L d}d' L' R U R' U' R' F R2 U' R' U' R U R' F' L d</w:t>
-      </w:r>
-      <w:r>
-        <w:t>" width="600px" height="400px" /&gt;</w:t>
-      </w:r>
-    </w:p>
-    <w:p>
-      <w:pPr>
-        <w:spacing w:line="240" w:lineRule="auto"/>
-      </w:pPr>
-      <w:r>
-        <w:t xml:space="preserve">**Example solve from </w:t>
+        <w:t>## Description</w:t>
+      </w:r>
+    </w:p>
+    <w:p>
+      <w:pPr>
+        <w:spacing w:after="0" w:line="240" w:lineRule="auto"/>
+      </w:pPr>
+    </w:p>
+    <w:p>
+      <w:pPr>
+        <w:spacing w:after="0" w:line="240" w:lineRule="auto"/>
+      </w:pPr>
+      <w:r>
+        <w:t>**Creator:** [</w:t>
       </w:r>
       <w:r>
         <w:rPr>
@@ -147,155 +335,67 @@
         <w:t>Bill McGaugh</w:t>
       </w:r>
       <w:r>
-        <w:t>**</w:t>
-      </w:r>
-    </w:p>
-    <w:p>
-      <w:pPr>
-        <w:spacing w:line="240" w:lineRule="auto"/>
-      </w:pPr>
+        <w:t>](CubingContributors/MethodDevelopers.md#</w:t>
+      </w:r>
+      <w:r>
+        <w:rPr>
+          <w:rFonts w:hint="eastAsia"/>
+        </w:rPr>
+        <w:t>mcgaugh-bill)</w:t>
+      </w:r>
     </w:p>
     <w:p>
       <w:pPr>
         <w:spacing w:after="0" w:line="240" w:lineRule="auto"/>
       </w:pPr>
-      <w:r>
-        <w:t>## Description</w:t>
-      </w:r>
     </w:p>
     <w:p>
       <w:pPr>
         <w:spacing w:after="0" w:line="240" w:lineRule="auto"/>
       </w:pPr>
+      <w:r>
+        <w:t>**Created:** 20</w:t>
+      </w:r>
+      <w:r>
+        <w:rPr>
+          <w:rFonts w:hint="eastAsia"/>
+        </w:rPr>
+        <w:t>05</w:t>
+      </w:r>
     </w:p>
     <w:p>
       <w:pPr>
         <w:spacing w:after="0" w:line="240" w:lineRule="auto"/>
       </w:pPr>
-      <w:r>
-        <w:t>**</w:t>
-      </w:r>
-      <w:proofErr w:type="gramStart"/>
-      <w:r>
-        <w:t>Creator:*</w:t>
-      </w:r>
-      <w:proofErr w:type="gramEnd"/>
-      <w:r>
-        <w:t>* [</w:t>
-      </w:r>
-      <w:r>
-        <w:rPr>
-          <w:rFonts w:hint="eastAsia"/>
-        </w:rPr>
-        <w:t>Bill McGaugh</w:t>
-      </w:r>
-      <w:r>
-        <w:t>](CubingContributors/</w:t>
-      </w:r>
-      <w:proofErr w:type="spellStart"/>
-      <w:r>
-        <w:t>MethodDevelopers.md#</w:t>
-      </w:r>
-      <w:r>
-        <w:rPr>
-          <w:rFonts w:hint="eastAsia"/>
-        </w:rPr>
-        <w:t>mcgaugh</w:t>
-      </w:r>
-      <w:r>
-        <w:rPr>
-          <w:rFonts w:hint="eastAsia"/>
-        </w:rPr>
-        <w:t>-</w:t>
-      </w:r>
-      <w:r>
-        <w:rPr>
-          <w:rFonts w:hint="eastAsia"/>
-        </w:rPr>
-        <w:t>bill</w:t>
-      </w:r>
-      <w:proofErr w:type="spellEnd"/>
-      <w:r>
-        <w:rPr>
-          <w:rFonts w:hint="eastAsia"/>
-        </w:rPr>
-        <w:t>)</w:t>
-      </w:r>
     </w:p>
     <w:p>
       <w:pPr>
         <w:spacing w:after="0" w:line="240" w:lineRule="auto"/>
       </w:pPr>
+      <w:r>
+        <w:t>**Steps:**</w:t>
+      </w:r>
     </w:p>
     <w:p>
       <w:pPr>
         <w:spacing w:after="0" w:line="240" w:lineRule="auto"/>
       </w:pPr>
-      <w:r>
-        <w:t>**</w:t>
-      </w:r>
-      <w:proofErr w:type="gramStart"/>
-      <w:r>
-        <w:t>Created:*</w:t>
-      </w:r>
-      <w:proofErr w:type="gramEnd"/>
-      <w:r>
-        <w:t>* 20</w:t>
-      </w:r>
-      <w:r>
-        <w:rPr>
-          <w:rFonts w:hint="eastAsia"/>
-        </w:rPr>
-        <w:t>0</w:t>
-      </w:r>
-      <w:r>
-        <w:rPr>
-          <w:rFonts w:hint="eastAsia"/>
-        </w:rPr>
-        <w:t>5</w:t>
-      </w:r>
     </w:p>
     <w:p>
       <w:pPr>
         <w:spacing w:after="0" w:line="240" w:lineRule="auto"/>
       </w:pPr>
+      <w:r>
+        <w:rPr>
+          <w:rFonts w:hint="eastAsia"/>
+        </w:rPr>
+        <w:t>Orient then permute edges and corners one piece at a time.</w:t>
+      </w:r>
     </w:p>
     <w:p>
       <w:pPr>
         <w:spacing w:after="0" w:line="240" w:lineRule="auto"/>
       </w:pPr>
-      <w:r>
-        <w:t>**</w:t>
-      </w:r>
-      <w:proofErr w:type="gramStart"/>
-      <w:r>
-        <w:t>Steps:*</w:t>
-      </w:r>
-      <w:proofErr w:type="gramEnd"/>
-      <w:r>
-        <w:t>*</w:t>
-      </w:r>
-    </w:p>
-    <w:p>
-      <w:pPr>
-        <w:spacing w:after="0" w:line="240" w:lineRule="auto"/>
-      </w:pPr>
-    </w:p>
-    <w:p>
-      <w:pPr>
-        <w:spacing w:after="0" w:line="240" w:lineRule="auto"/>
-      </w:pPr>
-      <w:r>
-        <w:rPr>
-          <w:rFonts w:hint="eastAsia"/>
-        </w:rPr>
-        <w:t>Orient then permute edges and corners one piece at a time.</w:t>
-      </w:r>
-    </w:p>
-    <w:p>
-      <w:pPr>
-        <w:spacing w:after="0" w:line="240" w:lineRule="auto"/>
-      </w:pPr>
     </w:p>
     <w:p>
       <w:pPr>
@@ -332,9 +432,6 @@
     <w:p>
       <w:pPr>
         <w:spacing w:line="240" w:lineRule="auto"/>
-        <w:rPr>
-          <w:rFonts w:hint="eastAsia"/>
-        </w:rPr>
       </w:pPr>
       <w:r>
         <w:rPr>
@@ -478,28 +575,15 @@
         <w:spacing w:after="0"/>
       </w:pPr>
       <w:r>
-        <w:t>images</w:t>
-      </w:r>
-      <w:proofErr w:type="gramStart"/>
-      <w:r>
-        <w:t>={</w:t>
-      </w:r>
-      <w:proofErr w:type="gramEnd"/>
-      <w:r>
-        <w:t>[</w:t>
+        <w:t>images={[</w:t>
       </w:r>
     </w:p>
     <w:p>
       <w:pPr>
         <w:spacing w:after="0"/>
       </w:pPr>
-      <w:proofErr w:type="gramStart"/>
-      <w:r>
-        <w:t>{ src</w:t>
-      </w:r>
-      <w:proofErr w:type="gramEnd"/>
-      <w:r>
-        <w:t>: require("@site/docs/</w:t>
+      <w:r>
+        <w:t>{ src: require("@site/docs/</w:t>
       </w:r>
       <w:r>
         <w:rPr>
@@ -514,19 +598,7 @@
         <w:rPr>
           <w:rFonts w:hint="eastAsia"/>
         </w:rPr>
-        <w:t>McGaugh</w:t>
-      </w:r>
-      <w:r>
-        <w:rPr>
-          <w:rFonts w:hint="eastAsia"/>
-        </w:rPr>
-        <w:t>/</w:t>
-      </w:r>
-      <w:r>
-        <w:rPr>
-          <w:rFonts w:hint="eastAsia"/>
-        </w:rPr>
-        <w:t>McGaugh1</w:t>
+        <w:t>McGaugh/McGaugh1</w:t>
       </w:r>
       <w:r>
         <w:t>.png").default},</w:t>
@@ -536,13 +608,8 @@
       <w:pPr>
         <w:spacing w:after="0"/>
       </w:pPr>
-      <w:proofErr w:type="gramStart"/>
-      <w:r>
-        <w:t>{ src</w:t>
-      </w:r>
-      <w:proofErr w:type="gramEnd"/>
-      <w:r>
-        <w:t>: require("@site/docs/</w:t>
+      <w:r>
+        <w:t>{ src: require("@site/docs/</w:t>
       </w:r>
       <w:r>
         <w:rPr>
@@ -557,13 +624,7 @@
         <w:rPr>
           <w:rFonts w:hint="eastAsia"/>
         </w:rPr>
-        <w:t>McGaugh/McGaugh</w:t>
-      </w:r>
-      <w:r>
-        <w:rPr>
-          <w:rFonts w:hint="eastAsia"/>
-        </w:rPr>
-        <w:t>2</w:t>
+        <w:t>McGaugh/McGaugh2</w:t>
       </w:r>
       <w:r>
         <w:t>.png").default}</w:t>
@@ -578,17 +639,9 @@
     <w:p>
       <w:pPr>
         <w:spacing w:after="0"/>
-        <w:rPr>
-          <w:rFonts w:hint="eastAsia"/>
-        </w:rPr>
-      </w:pPr>
-      <w:proofErr w:type="gramStart"/>
-      <w:r>
-        <w:t>{ src</w:t>
-      </w:r>
-      <w:proofErr w:type="gramEnd"/>
-      <w:r>
-        <w:t>: require("@site/docs/</w:t>
+      </w:pPr>
+      <w:r>
+        <w:t>{ src: require("@site/docs/</w:t>
       </w:r>
       <w:r>
         <w:rPr>
@@ -603,13 +656,7 @@
         <w:rPr>
           <w:rFonts w:hint="eastAsia"/>
         </w:rPr>
-        <w:t>McGaugh/McGaugh</w:t>
-      </w:r>
-      <w:r>
-        <w:rPr>
-          <w:rFonts w:hint="eastAsia"/>
-        </w:rPr>
-        <w:t>3</w:t>
+        <w:t>McGaugh/McGaugh3</w:t>
       </w:r>
       <w:r>
         <w:t>.png").default}</w:t>
@@ -716,28 +763,15 @@
         <w:spacing w:after="0"/>
       </w:pPr>
       <w:r>
-        <w:t>images</w:t>
-      </w:r>
-      <w:proofErr w:type="gramStart"/>
-      <w:r>
-        <w:t>={</w:t>
-      </w:r>
-      <w:proofErr w:type="gramEnd"/>
-      <w:r>
-        <w:t>[</w:t>
+        <w:t>images={[</w:t>
       </w:r>
     </w:p>
     <w:p>
       <w:pPr>
         <w:spacing w:after="0"/>
       </w:pPr>
-      <w:proofErr w:type="gramStart"/>
-      <w:r>
-        <w:t>{ src</w:t>
-      </w:r>
-      <w:proofErr w:type="gramEnd"/>
-      <w:r>
-        <w:t>: require("@site/docs/</w:t>
+      <w:r>
+        <w:t>{ src: require("@site/docs/</w:t>
       </w:r>
       <w:r>
         <w:rPr>
@@ -752,13 +786,7 @@
         <w:rPr>
           <w:rFonts w:hint="eastAsia"/>
         </w:rPr>
-        <w:t>McGaugh/</w:t>
-      </w:r>
-      <w:r>
-        <w:rPr>
-          <w:rFonts w:hint="eastAsia"/>
-        </w:rPr>
-        <w:t>Kelly1</w:t>
+        <w:t>McGaugh/Kelly1</w:t>
       </w:r>
       <w:r>
         <w:t>.png").default},</w:t>
@@ -768,13 +796,9 @@
       <w:pPr>
         <w:spacing w:after="0"/>
       </w:pPr>
-      <w:proofErr w:type="gramStart"/>
-      <w:r>
-        <w:t>{ src</w:t>
-      </w:r>
-      <w:proofErr w:type="gramEnd"/>
-      <w:r>
-        <w:t>: require("@site/docs/</w:t>
+      <w:r>
+        <w:lastRenderedPageBreak/>
+        <w:t>{ src: require("@site/docs/</w:t>
       </w:r>
       <w:r>
         <w:rPr>
@@ -789,13 +813,7 @@
         <w:rPr>
           <w:rFonts w:hint="eastAsia"/>
         </w:rPr>
-        <w:t>McGaugh/Kelly</w:t>
-      </w:r>
-      <w:r>
-        <w:rPr>
-          <w:rFonts w:hint="eastAsia"/>
-        </w:rPr>
-        <w:t>2</w:t>
+        <w:t>McGaugh/Kelly2</w:t>
       </w:r>
       <w:r>
         <w:t>.png").default}</w:t>
@@ -811,13 +829,8 @@
       <w:pPr>
         <w:spacing w:after="0"/>
       </w:pPr>
-      <w:proofErr w:type="gramStart"/>
-      <w:r>
-        <w:t>{ src</w:t>
-      </w:r>
-      <w:proofErr w:type="gramEnd"/>
-      <w:r>
-        <w:t>: require("@site/docs/</w:t>
+      <w:r>
+        <w:t>{ src: require("@site/docs/</w:t>
       </w:r>
       <w:r>
         <w:rPr>
@@ -832,13 +845,7 @@
         <w:rPr>
           <w:rFonts w:hint="eastAsia"/>
         </w:rPr>
-        <w:t>McGaugh/</w:t>
-      </w:r>
-      <w:r>
-        <w:rPr>
-          <w:rFonts w:hint="eastAsia"/>
-        </w:rPr>
-        <w:t>Popularity1</w:t>
+        <w:t>McGaugh/Popularity1</w:t>
       </w:r>
       <w:r>
         <w:t>.png").default}</w:t>
@@ -853,17 +860,9 @@
     <w:p>
       <w:pPr>
         <w:spacing w:after="0"/>
-        <w:rPr>
-          <w:rFonts w:hint="eastAsia"/>
-        </w:rPr>
-      </w:pPr>
-      <w:proofErr w:type="gramStart"/>
-      <w:r>
-        <w:t>{ src</w:t>
-      </w:r>
-      <w:proofErr w:type="gramEnd"/>
-      <w:r>
-        <w:t>: require("@site/docs/</w:t>
+      </w:pPr>
+      <w:r>
+        <w:t>{ src: require("@site/docs/</w:t>
       </w:r>
       <w:r>
         <w:rPr>
@@ -878,13 +877,7 @@
         <w:rPr>
           <w:rFonts w:hint="eastAsia"/>
         </w:rPr>
-        <w:t>McGaugh/Popularity</w:t>
-      </w:r>
-      <w:r>
-        <w:rPr>
-          <w:rFonts w:hint="eastAsia"/>
-        </w:rPr>
-        <w:t>2</w:t>
+        <w:t>McGaugh/Popularity2</w:t>
       </w:r>
       <w:r>
         <w:t>.png").default}</w:t>
@@ -905,44 +898,21 @@
       <w:r>
         <w:t>/&gt;</w:t>
       </w:r>
-    </w:p>
-    <w:p>
-      <w:pPr>
-        <w:spacing w:after="0"/>
-      </w:pPr>
-    </w:p>
-    <w:p>
-      <w:pPr>
-        <w:spacing w:after="0"/>
-      </w:pPr>
-      <w:r>
-        <w:rPr>
-          <w:rFonts w:hint="eastAsia"/>
-        </w:rPr>
-        <w:t>## References</w:t>
-      </w:r>
-    </w:p>
-    <w:p>
-      <w:pPr>
-        <w:spacing w:after="0"/>
-      </w:pPr>
     </w:p>
     <w:sdt>
       <w:sdtPr>
+        <w:rPr>
+          <w:rFonts w:asciiTheme="minorHAnsi" w:eastAsiaTheme="minorEastAsia" w:hAnsiTheme="minorHAnsi" w:cstheme="minorBidi"/>
+          <w:color w:val="auto"/>
+          <w:sz w:val="22"/>
+          <w:szCs w:val="22"/>
+        </w:rPr>
         <w:id w:val="-763603488"/>
         <w:docPartObj>
           <w:docPartGallery w:val="Bibliographies"/>
           <w:docPartUnique/>
         </w:docPartObj>
       </w:sdtPr>
-      <w:sdtEndPr>
-        <w:rPr>
-          <w:rFonts w:asciiTheme="minorHAnsi" w:eastAsiaTheme="minorEastAsia" w:hAnsiTheme="minorHAnsi" w:cstheme="minorBidi"/>
-          <w:color w:val="auto"/>
-          <w:sz w:val="22"/>
-          <w:szCs w:val="22"/>
-        </w:rPr>
-      </w:sdtEndPr>
       <w:sdtContent>
         <w:p>
           <w:pPr>
@@ -1017,7 +987,6 @@
                       <w:rPr>
                         <w:noProof/>
                       </w:rPr>
-                      <w:lastRenderedPageBreak/>
                       <w:t xml:space="preserve">[1] </w:t>
                     </w:r>
                   </w:p>
@@ -1346,9 +1315,6 @@
     <w:p>
       <w:pPr>
         <w:spacing w:after="0"/>
-        <w:rPr>
-          <w:rFonts w:hint="eastAsia"/>
-        </w:rPr>
       </w:pPr>
     </w:p>
     <w:sectPr>
@@ -2034,6 +2000,7 @@
   <w:style w:type="character" w:default="1" w:styleId="DefaultParagraphFont">
     <w:name w:val="Default Paragraph Font"/>
     <w:uiPriority w:val="1"/>
+    <w:semiHidden/>
     <w:unhideWhenUsed/>
   </w:style>
   <w:style w:type="table" w:default="1" w:styleId="TableNormal">
